--- a/AQ Proposal/PROJECT 3 - Proposal.docx
+++ b/AQ Proposal/PROJECT 3 - Proposal.docx
@@ -148,7 +148,71 @@
           <w:sz w:val="44"/>
           <w:szCs w:val="44"/>
         </w:rPr>
-        <w:t>A Comprehensive Study on the Hazards of Air Pollution and its Impact on Health</w:t>
+        <w:t xml:space="preserve">A Comprehensive Study on the Hazards of Air Pollution and </w:t>
+      </w:r>
+      <w:r>
+        <w:rPr>
+          <w:color w:val="4472C4" w:themeColor="accent1"/>
+          <w:sz w:val="44"/>
+          <w:szCs w:val="44"/>
+        </w:rPr>
+        <w:t>I</w:t>
+      </w:r>
+      <w:r>
+        <w:rPr>
+          <w:color w:val="4472C4" w:themeColor="accent1"/>
+          <w:sz w:val="44"/>
+          <w:szCs w:val="44"/>
+        </w:rPr>
+        <w:t>ts Impact on Health</w:t>
+      </w:r>
+      <w:r>
+        <w:rPr>
+          <w:color w:val="4472C4" w:themeColor="accent1"/>
+          <w:sz w:val="44"/>
+          <w:szCs w:val="44"/>
+        </w:rPr>
+        <w:t xml:space="preserve"> &amp; Mortality Rate</w:t>
+      </w:r>
+    </w:p>
+    <w:p>
+      <w:pPr>
+        <w:pStyle w:val="NoSpacing"/>
+        <w:rPr>
+          <w:color w:val="4472C4" w:themeColor="accent1"/>
+          <w:sz w:val="44"/>
+          <w:szCs w:val="44"/>
+        </w:rPr>
+      </w:pPr>
+    </w:p>
+    <w:p>
+      <w:pPr>
+        <w:pStyle w:val="NoSpacing"/>
+        <w:rPr>
+          <w:sz w:val="32"/>
+          <w:szCs w:val="32"/>
+        </w:rPr>
+      </w:pPr>
+      <w:r>
+        <w:rPr>
+          <w:sz w:val="32"/>
+          <w:szCs w:val="32"/>
+        </w:rPr>
+        <w:t>Research question: How dangerous is air pollution</w:t>
+      </w:r>
+      <w:r>
+        <w:rPr>
+          <w:sz w:val="32"/>
+          <w:szCs w:val="32"/>
+        </w:rPr>
+        <w:t xml:space="preserve">, what are its effects on health and </w:t>
+      </w:r>
+      <w:r>
+        <w:rPr>
+          <w:sz w:val="32"/>
+          <w:szCs w:val="32"/>
+        </w:rPr>
+        <w:t>its contribution to mortality rate?</w:t>
       </w:r>
     </w:p>
     <w:p>
@@ -208,22 +272,6 @@
           <w:sz w:val="32"/>
           <w:szCs w:val="32"/>
         </w:rPr>
-        <w:t>To identify the cleanest countries globally and compare them to the most polluted countries.</w:t>
-      </w:r>
-    </w:p>
-    <w:p>
-      <w:pPr>
-        <w:pStyle w:val="ListBullet"/>
-        <w:rPr>
-          <w:sz w:val="32"/>
-          <w:szCs w:val="32"/>
-        </w:rPr>
-      </w:pPr>
-      <w:r>
-        <w:rPr>
-          <w:sz w:val="32"/>
-          <w:szCs w:val="32"/>
-        </w:rPr>
         <w:t>To identify the most polluted cities in the world and assess the severity of air pollution in these regions.</w:t>
       </w:r>
     </w:p>
@@ -279,85 +327,6 @@
         </w:rPr>
         <w:t>--------------------------------------------------------------------------------------</w:t>
       </w:r>
-      <w:r>
-        <w:rPr>
-          <w:sz w:val="32"/>
-          <w:szCs w:val="32"/>
-        </w:rPr>
-        <w:br/>
-      </w:r>
-      <w:r>
-        <w:rPr>
-          <w:sz w:val="32"/>
-          <w:szCs w:val="32"/>
-        </w:rPr>
-        <w:br/>
-        <w:t>New proposal based on the data available/gathered:</w:t>
-      </w:r>
-      <w:r>
-        <w:rPr>
-          <w:sz w:val="32"/>
-          <w:szCs w:val="32"/>
-        </w:rPr>
-        <w:br/>
-      </w:r>
-    </w:p>
-    <w:p>
-      <w:pPr>
-        <w:pStyle w:val="ListBullet"/>
-        <w:numPr>
-          <w:ilvl w:val="0"/>
-          <w:numId w:val="0"/>
-        </w:numPr>
-        <w:ind w:left="432"/>
-        <w:rPr>
-          <w:sz w:val="32"/>
-          <w:szCs w:val="32"/>
-        </w:rPr>
-      </w:pPr>
-      <w:r>
-        <w:rPr>
-          <w:sz w:val="32"/>
-          <w:szCs w:val="32"/>
-        </w:rPr>
-        <w:t xml:space="preserve">Title: </w:t>
-      </w:r>
-      <w:r>
-        <w:rPr>
-          <w:sz w:val="32"/>
-          <w:szCs w:val="32"/>
-        </w:rPr>
-        <w:t>Air Pollution and Its Contribution to Mortality Rate Globally</w:t>
-      </w:r>
-    </w:p>
-    <w:p>
-      <w:pPr>
-        <w:pStyle w:val="ListBullet"/>
-        <w:numPr>
-          <w:ilvl w:val="0"/>
-          <w:numId w:val="0"/>
-        </w:numPr>
-        <w:ind w:left="432"/>
-        <w:rPr>
-          <w:sz w:val="32"/>
-          <w:szCs w:val="32"/>
-        </w:rPr>
-      </w:pPr>
-      <w:r>
-        <w:rPr>
-          <w:sz w:val="32"/>
-          <w:szCs w:val="32"/>
-        </w:rPr>
-        <w:br/>
-        <w:t xml:space="preserve">Research </w:t>
-      </w:r>
-      <w:r>
-        <w:rPr>
-          <w:sz w:val="32"/>
-          <w:szCs w:val="32"/>
-        </w:rPr>
-        <w:t>question: How dangerous is air pollution and its contribution to mortality rate globally?</w:t>
-      </w:r>
     </w:p>
     <w:p>
       <w:pPr>
@@ -376,22 +345,7 @@
           <w:sz w:val="32"/>
           <w:szCs w:val="32"/>
         </w:rPr>
-        <w:lastRenderedPageBreak/>
-        <w:t xml:space="preserve">Top </w:t>
-      </w:r>
-      <w:r>
-        <w:rPr>
-          <w:sz w:val="32"/>
-          <w:szCs w:val="32"/>
-        </w:rPr>
-        <w:t>10 countries</w:t>
-      </w:r>
-      <w:r>
-        <w:rPr>
-          <w:sz w:val="32"/>
-          <w:szCs w:val="32"/>
-        </w:rPr>
-        <w:t xml:space="preserve"> with the highest concentration of PM2.5 in the air quality</w:t>
+        <w:t>Top 10 countries with the highest concentration of PM2.5 in the air quality</w:t>
       </w:r>
     </w:p>
     <w:p>
@@ -411,21 +365,7 @@
           <w:sz w:val="32"/>
           <w:szCs w:val="32"/>
         </w:rPr>
-        <w:t>Top 10 countries with the highest concentration of PM</w:t>
-      </w:r>
-      <w:r>
-        <w:rPr>
-          <w:sz w:val="32"/>
-          <w:szCs w:val="32"/>
-        </w:rPr>
-        <w:t>10</w:t>
-      </w:r>
-      <w:r>
-        <w:rPr>
-          <w:sz w:val="32"/>
-          <w:szCs w:val="32"/>
-        </w:rPr>
-        <w:t xml:space="preserve"> in the air quality</w:t>
+        <w:t>Top 10 countries with the highest concentration of PM10 in the air quality</w:t>
       </w:r>
     </w:p>
     <w:p>
@@ -445,21 +385,7 @@
           <w:sz w:val="32"/>
           <w:szCs w:val="32"/>
         </w:rPr>
-        <w:t xml:space="preserve">Top 10 countries with the highest concentration of </w:t>
-      </w:r>
-      <w:r>
-        <w:rPr>
-          <w:sz w:val="32"/>
-          <w:szCs w:val="32"/>
-        </w:rPr>
-        <w:t>NO2</w:t>
-      </w:r>
-      <w:r>
-        <w:rPr>
-          <w:sz w:val="32"/>
-          <w:szCs w:val="32"/>
-        </w:rPr>
-        <w:t xml:space="preserve"> in the air quality</w:t>
+        <w:t>Top 10 countries with the highest concentration of NO2 in the air quality</w:t>
       </w:r>
     </w:p>
     <w:p>
@@ -479,21 +405,8 @@
           <w:sz w:val="32"/>
           <w:szCs w:val="32"/>
         </w:rPr>
-        <w:t xml:space="preserve">Top 10 countries with the highest concentration of </w:t>
-      </w:r>
-      <w:r>
-        <w:rPr>
-          <w:sz w:val="32"/>
-          <w:szCs w:val="32"/>
-        </w:rPr>
-        <w:t>O3</w:t>
-      </w:r>
-      <w:r>
-        <w:rPr>
-          <w:sz w:val="32"/>
-          <w:szCs w:val="32"/>
-        </w:rPr>
-        <w:t xml:space="preserve"> in the air quality</w:t>
+        <w:lastRenderedPageBreak/>
+        <w:t>Top 10 countries with the highest concentration of O3 in the air quality</w:t>
       </w:r>
     </w:p>
     <w:p>
@@ -514,6 +427,26 @@
           <w:szCs w:val="32"/>
         </w:rPr>
         <w:t>Top 10 countries with the total annual air pollution related deaths</w:t>
+      </w:r>
+    </w:p>
+    <w:p>
+      <w:pPr>
+        <w:pStyle w:val="ListBullet"/>
+        <w:numPr>
+          <w:ilvl w:val="0"/>
+          <w:numId w:val="16"/>
+        </w:numPr>
+        <w:rPr>
+          <w:sz w:val="32"/>
+          <w:szCs w:val="32"/>
+        </w:rPr>
+      </w:pPr>
+      <w:r>
+        <w:rPr>
+          <w:sz w:val="32"/>
+          <w:szCs w:val="32"/>
+        </w:rPr>
+        <w:t>Top 10 countries with high numbers of illnesses related to air pollution</w:t>
       </w:r>
     </w:p>
     <w:sectPr>
@@ -3556,6 +3489,7 @@
     <w:rsid w:val="00101A94"/>
     <w:rsid w:val="00730D1E"/>
     <w:rsid w:val="007D7BB1"/>
+    <w:rsid w:val="00C82B18"/>
     <w:rsid w:val="00FC4D3C"/>
   </w:rsids>
   <m:mathPr>

--- a/AQ Proposal/PROJECT 3 - Proposal.docx
+++ b/AQ Proposal/PROJECT 3 - Proposal.docx
@@ -148,7 +148,7 @@
           <w:sz w:val="44"/>
           <w:szCs w:val="44"/>
         </w:rPr>
-        <w:t xml:space="preserve">A Comprehensive Study on the Hazards of Air Pollution and </w:t>
+        <w:t xml:space="preserve">Air Pollution and </w:t>
       </w:r>
       <w:r>
         <w:rPr>
@@ -198,21 +198,7 @@
           <w:sz w:val="32"/>
           <w:szCs w:val="32"/>
         </w:rPr>
-        <w:t>Research question: How dangerous is air pollution</w:t>
-      </w:r>
-      <w:r>
-        <w:rPr>
-          <w:sz w:val="32"/>
-          <w:szCs w:val="32"/>
-        </w:rPr>
-        <w:t xml:space="preserve">, what are its effects on health and </w:t>
-      </w:r>
-      <w:r>
-        <w:rPr>
-          <w:sz w:val="32"/>
-          <w:szCs w:val="32"/>
-        </w:rPr>
-        <w:t>its contribution to mortality rate?</w:t>
+        <w:t>Research question: How dangerous is air pollution, what are its effects on health and its contribution to mortality rate?</w:t>
       </w:r>
     </w:p>
     <w:p>
@@ -3489,6 +3475,7 @@
     <w:rsid w:val="00101A94"/>
     <w:rsid w:val="00730D1E"/>
     <w:rsid w:val="007D7BB1"/>
+    <w:rsid w:val="00B07F93"/>
     <w:rsid w:val="00C82B18"/>
     <w:rsid w:val="00FC4D3C"/>
   </w:rsids>
